--- a/Countries content.docx
+++ b/Countries content.docx
@@ -321,7 +321,10 @@
     </w:p>
     <w:p>
       <w:r>
-        <w:t xml:space="preserve">this street food staple combines meat flash fried with holy basil and a generous helping of fresh chilli and garlic. </w:t>
+        <w:t>T</w:t>
+      </w:r>
+      <w:r>
+        <w:t xml:space="preserve">his street food staple combines meat flash fried with holy basil and a generous helping of fresh chilli and garlic. </w:t>
       </w:r>
     </w:p>
     <w:p>
@@ -488,7 +491,10 @@
     </w:p>
     <w:p>
       <w:r>
-        <w:t xml:space="preserve">a dense and chewy noodle made from wheat flour, Udon is widely known for its versatility and delicious taste. </w:t>
+        <w:t>A</w:t>
+      </w:r>
+      <w:r>
+        <w:t xml:space="preserve"> dense and chewy noodle made from wheat flour, Udon is widely known for its versatility and delicious taste. </w:t>
       </w:r>
     </w:p>
     <w:p>
@@ -529,16 +535,16 @@
       <w:r>
         <w:t xml:space="preserve">Mexico is a country known for chili-spiced cuisine, teeming cities and palm-fringed beaches. </w:t>
       </w:r>
-    </w:p>
-    <w:p>
-      <w:r>
-        <w:t>BRA</w:t>
-      </w:r>
-      <w:r>
-        <w:t>Z</w:t>
-      </w:r>
       <w:bookmarkStart w:id="0" w:name="_GoBack"/>
       <w:bookmarkEnd w:id="0"/>
+    </w:p>
+    <w:p>
+      <w:r>
+        <w:t>BRA</w:t>
+      </w:r>
+      <w:r>
+        <w:t>Z</w:t>
+      </w:r>
       <w:r>
         <w:t xml:space="preserve">IL </w:t>
       </w:r>
@@ -923,6 +929,7 @@
     <w:lsdException w:name="HTML Sample" w:semiHidden="1" w:unhideWhenUsed="1"/>
     <w:lsdException w:name="HTML Typewriter" w:semiHidden="1" w:unhideWhenUsed="1"/>
     <w:lsdException w:name="HTML Variable" w:semiHidden="1" w:unhideWhenUsed="1"/>
+    <w:lsdException w:name="Normal Table" w:semiHidden="1" w:unhideWhenUsed="1"/>
     <w:lsdException w:name="annotation subject" w:semiHidden="1" w:unhideWhenUsed="1"/>
     <w:lsdException w:name="No List" w:semiHidden="1" w:unhideWhenUsed="1"/>
     <w:lsdException w:name="Outline List 1" w:semiHidden="1" w:unhideWhenUsed="1"/>
@@ -969,8 +976,10 @@
     <w:lsdException w:name="Table Subtle 2" w:semiHidden="1" w:unhideWhenUsed="1"/>
     <w:lsdException w:name="Table Web 1" w:semiHidden="1" w:unhideWhenUsed="1"/>
     <w:lsdException w:name="Table Web 2" w:semiHidden="1" w:unhideWhenUsed="1"/>
+    <w:lsdException w:name="Table Web 3" w:semiHidden="1" w:unhideWhenUsed="1"/>
     <w:lsdException w:name="Balloon Text" w:semiHidden="1" w:unhideWhenUsed="1"/>
     <w:lsdException w:name="Table Grid" w:uiPriority="39"/>
+    <w:lsdException w:name="Table Theme" w:semiHidden="1" w:unhideWhenUsed="1"/>
     <w:lsdException w:name="Placeholder Text" w:semiHidden="1"/>
     <w:lsdException w:name="No Spacing" w:uiPriority="1"/>
     <w:lsdException w:name="Light Shading" w:uiPriority="60"/>
